--- a/Documentos/Entregable 3/Entregable III.docx
+++ b/Documentos/Entregable 3/Entregable III.docx
@@ -1608,7 +1608,6 @@
               </w:rPr>
               <w:t xml:space="preserve">Agregar una sección de Notas, donde se </w:t>
             </w:r>
-            <w:proofErr w:type="gramStart"/>
             <w:r>
               <w:rPr>
                 <w:rFonts w:ascii="Cambria" w:hAnsi="Cambria" w:cs="Times New Roman"/>
@@ -1616,9 +1615,8 @@
                 <w:sz w:val="22"/>
                 <w:lang w:eastAsia="es-ES_tradnl"/>
               </w:rPr>
-              <w:t>calculara</w:t>
+              <w:t>calculará</w:t>
             </w:r>
-            <w:proofErr w:type="gramEnd"/>
             <w:r>
               <w:rPr>
                 <w:rFonts w:ascii="Cambria" w:hAnsi="Cambria" w:cs="Times New Roman"/>
@@ -1628,7 +1626,6 @@
               </w:rPr>
               <w:t xml:space="preserve"> el promedio </w:t>
             </w:r>
-            <w:proofErr w:type="spellStart"/>
             <w:r>
               <w:rPr>
                 <w:rFonts w:ascii="Cambria" w:hAnsi="Cambria" w:cs="Times New Roman"/>
@@ -1636,9 +1633,8 @@
                 <w:sz w:val="22"/>
                 <w:lang w:eastAsia="es-ES_tradnl"/>
               </w:rPr>
-              <w:t>automaticamente</w:t>
+              <w:t>automáticamente</w:t>
             </w:r>
-            <w:proofErr w:type="spellEnd"/>
             <w:r>
               <w:rPr>
                 <w:rFonts w:ascii="Cambria" w:hAnsi="Cambria" w:cs="Times New Roman"/>
@@ -1648,7 +1644,6 @@
               </w:rPr>
               <w:t xml:space="preserve"> </w:t>
             </w:r>
-            <w:proofErr w:type="spellStart"/>
             <w:r>
               <w:rPr>
                 <w:rFonts w:ascii="Cambria" w:hAnsi="Cambria" w:cs="Times New Roman"/>
@@ -1656,9 +1651,8 @@
                 <w:sz w:val="22"/>
                 <w:lang w:eastAsia="es-ES_tradnl"/>
               </w:rPr>
-              <w:t>segun</w:t>
+              <w:t>según</w:t>
             </w:r>
-            <w:proofErr w:type="spellEnd"/>
             <w:r>
               <w:rPr>
                 <w:rFonts w:ascii="Cambria" w:hAnsi="Cambria" w:cs="Times New Roman"/>
@@ -4107,52 +4101,103 @@
     </w:p>
     <w:p>
       <w:pPr>
+        <w:jc w:val="left"/>
+        <w:rPr>
+          <w:rFonts w:asciiTheme="majorHAnsi" w:eastAsiaTheme="majorEastAsia" w:hAnsiTheme="majorHAnsi" w:cstheme="majorBidi"/>
+          <w:b/>
+          <w:bCs/>
+          <w:color w:val="345A8A" w:themeColor="accent1" w:themeShade="B5"/>
+          <w:sz w:val="32"/>
+          <w:szCs w:val="32"/>
+        </w:rPr>
+      </w:pPr>
+      <w:r>
+        <w:br w:type="page"/>
+      </w:r>
+    </w:p>
+    <w:p>
+      <w:pPr>
         <w:pStyle w:val="Ttulo1"/>
       </w:pPr>
       <w:r>
+        <w:lastRenderedPageBreak/>
         <w:t>6- Diagrama de secuencia de componentes del sistema</w:t>
       </w:r>
     </w:p>
     <w:p>
       <w:pPr>
-        <w:rPr>
-          <w:color w:val="FF0000"/>
-        </w:rPr>
-      </w:pPr>
-      <w:r>
-        <w:rPr>
-          <w:color w:val="FF0000"/>
-        </w:rPr>
-        <w:t xml:space="preserve">Elija </w:t>
-      </w:r>
-      <w:r>
-        <w:rPr>
-          <w:b/>
-          <w:color w:val="FF0000"/>
-        </w:rPr>
-        <w:t>tres</w:t>
-      </w:r>
-      <w:r>
-        <w:rPr>
-          <w:color w:val="FF0000"/>
-        </w:rPr>
-        <w:t xml:space="preserve"> requerimiento crítico y elabore un diagrama de secuencia de componentes del sistema. Recuerde que estamos trabajando con modelos y, por tanto, todos los componentes que aparezcan en este diagrama DEBEN provenir desde el modelo de clases.</w:t>
-      </w:r>
-    </w:p>
-    <w:p>
-      <w:pPr>
-        <w:rPr>
-          <w:color w:val="FF0000"/>
-        </w:rPr>
-      </w:pPr>
-      <w:r>
-        <w:rPr>
-          <w:color w:val="FF0000"/>
-        </w:rPr>
-        <w:t>No se aceptará un diagrama de secuencia con componentes creados de manera ad-hoc para el diagrama (por ello, usted debe trabajar primero en el modelo de clases y corregir problemas en los modelos anteriores antes de elaborar este diagrama).</w:t>
-      </w:r>
-      <w:bookmarkStart w:id="0" w:name="_GoBack"/>
-      <w:bookmarkEnd w:id="0"/>
+        <w:pStyle w:val="Ttulo1"/>
+      </w:pPr>
+      <w:r>
+        <w:rPr>
+          <w:noProof/>
+          <w:lang w:eastAsia="es-ES_tradnl"/>
+        </w:rPr>
+        <w:drawing>
+          <wp:inline distT="0" distB="0" distL="0" distR="0" wp14:anchorId="6E56B219" wp14:editId="7B40353D">
+            <wp:extent cx="5611495" cy="5995035"/>
+            <wp:effectExtent l="0" t="0" r="1905" b="0"/>
+            <wp:docPr id="15" name="Imagen 15" descr="Diagrama%20de%20secuencia%20de%20componentes%20del%20sistema.jpg"/>
+            <wp:cNvGraphicFramePr>
+              <a:graphicFrameLocks xmlns:a="http://schemas.openxmlformats.org/drawingml/2006/main" noChangeAspect="1"/>
+            </wp:cNvGraphicFramePr>
+            <a:graphic xmlns:a="http://schemas.openxmlformats.org/drawingml/2006/main">
+              <a:graphicData uri="http://schemas.openxmlformats.org/drawingml/2006/picture">
+                <pic:pic xmlns:pic="http://schemas.openxmlformats.org/drawingml/2006/picture">
+                  <pic:nvPicPr>
+                    <pic:cNvPr id="0" name="Picture 1" descr="Diagrama%20de%20secuencia%20de%20componentes%20del%20sistema.jpg"/>
+                    <pic:cNvPicPr>
+                      <a:picLocks noChangeAspect="1" noChangeArrowheads="1"/>
+                    </pic:cNvPicPr>
+                  </pic:nvPicPr>
+                  <pic:blipFill>
+                    <a:blip r:embed="rId24">
+                      <a:extLst>
+                        <a:ext uri="{28A0092B-C50C-407E-A947-70E740481C1C}">
+                          <a14:useLocalDpi xmlns:a14="http://schemas.microsoft.com/office/drawing/2010/main" val="0"/>
+                        </a:ext>
+                      </a:extLst>
+                    </a:blip>
+                    <a:srcRect/>
+                    <a:stretch>
+                      <a:fillRect/>
+                    </a:stretch>
+                  </pic:blipFill>
+                  <pic:spPr bwMode="auto">
+                    <a:xfrm>
+                      <a:off x="0" y="0"/>
+                      <a:ext cx="5611495" cy="5995035"/>
+                    </a:xfrm>
+                    <a:prstGeom prst="rect">
+                      <a:avLst/>
+                    </a:prstGeom>
+                    <a:noFill/>
+                    <a:ln>
+                      <a:noFill/>
+                    </a:ln>
+                  </pic:spPr>
+                </pic:pic>
+              </a:graphicData>
+            </a:graphic>
+          </wp:inline>
+        </w:drawing>
+      </w:r>
+    </w:p>
+    <w:p>
+      <w:pPr>
+        <w:jc w:val="left"/>
+        <w:rPr>
+          <w:rFonts w:asciiTheme="majorHAnsi" w:eastAsiaTheme="majorEastAsia" w:hAnsiTheme="majorHAnsi" w:cstheme="majorBidi"/>
+          <w:b/>
+          <w:bCs/>
+          <w:color w:val="345A8A" w:themeColor="accent1" w:themeShade="B5"/>
+          <w:sz w:val="32"/>
+          <w:szCs w:val="32"/>
+        </w:rPr>
+      </w:pPr>
+      <w:r>
+        <w:br w:type="page"/>
+      </w:r>
     </w:p>
     <w:p>
       <w:pPr>
@@ -4196,7 +4241,7 @@
                     </pic:cNvPicPr>
                   </pic:nvPicPr>
                   <pic:blipFill>
-                    <a:blip r:embed="rId24">
+                    <a:blip r:embed="rId25">
                       <a:extLst>
                         <a:ext uri="{28A0092B-C50C-407E-A947-70E740481C1C}">
                           <a14:useLocalDpi xmlns:a14="http://schemas.microsoft.com/office/drawing/2010/main" val="0"/>
@@ -4469,6 +4514,22 @@
         </w:rPr>
         <w:t xml:space="preserve">2) Como grupo, el proyecto de este semestre del ramo, ha sido el trabajo </w:t>
       </w:r>
+      <w:r>
+        <w:rPr>
+          <w:rFonts w:ascii="Cambria" w:hAnsi="Cambria" w:cs="Times New Roman"/>
+          <w:color w:val="000000"/>
+          <w:lang w:eastAsia="es-ES_tradnl"/>
+        </w:rPr>
+        <w:t>más</w:t>
+      </w:r>
+      <w:r>
+        <w:rPr>
+          <w:rFonts w:ascii="Cambria" w:hAnsi="Cambria" w:cs="Times New Roman"/>
+          <w:color w:val="000000"/>
+          <w:lang w:eastAsia="es-ES_tradnl"/>
+        </w:rPr>
+        <w:t xml:space="preserve"> grande y complejo que hemos tenido en nuestra carrera. Con esto, el pensar el </w:t>
+      </w:r>
       <w:proofErr w:type="spellStart"/>
       <w:r>
         <w:rPr>
@@ -4476,6 +4537,40 @@
           <w:color w:val="000000"/>
           <w:lang w:eastAsia="es-ES_tradnl"/>
         </w:rPr>
+        <w:t>como</w:t>
+      </w:r>
+      <w:proofErr w:type="spellEnd"/>
+      <w:r>
+        <w:rPr>
+          <w:rFonts w:ascii="Cambria" w:hAnsi="Cambria" w:cs="Times New Roman"/>
+          <w:color w:val="000000"/>
+          <w:lang w:eastAsia="es-ES_tradnl"/>
+        </w:rPr>
+        <w:t xml:space="preserve"> ir resolviendo el problema ha sido un </w:t>
+      </w:r>
+      <w:r>
+        <w:rPr>
+          <w:rFonts w:ascii="Cambria" w:hAnsi="Cambria" w:cs="Times New Roman"/>
+          <w:color w:val="000000"/>
+          <w:lang w:eastAsia="es-ES_tradnl"/>
+        </w:rPr>
+        <w:t>desafío</w:t>
+      </w:r>
+      <w:r>
+        <w:rPr>
+          <w:rFonts w:ascii="Cambria" w:hAnsi="Cambria" w:cs="Times New Roman"/>
+          <w:color w:val="000000"/>
+          <w:lang w:eastAsia="es-ES_tradnl"/>
+        </w:rPr>
+        <w:t xml:space="preserve">, ya que a la medida que uno avanza con el proyecto, van surgiendo </w:t>
+      </w:r>
+      <w:proofErr w:type="spellStart"/>
+      <w:r>
+        <w:rPr>
+          <w:rFonts w:ascii="Cambria" w:hAnsi="Cambria" w:cs="Times New Roman"/>
+          <w:color w:val="000000"/>
+          <w:lang w:eastAsia="es-ES_tradnl"/>
+        </w:rPr>
         <w:t>más</w:t>
       </w:r>
       <w:proofErr w:type="spellEnd"/>
@@ -4485,7 +4580,71 @@
           <w:color w:val="000000"/>
           <w:lang w:eastAsia="es-ES_tradnl"/>
         </w:rPr>
-        <w:t xml:space="preserve"> grande y complejo que hemos tenido en nuestra carrera. Con esto, el pensar el </w:t>
+        <w:t xml:space="preserve"> cosas de las cuales uno tiene que investigar, y buscar una </w:t>
+      </w:r>
+      <w:r>
+        <w:rPr>
+          <w:rFonts w:ascii="Cambria" w:hAnsi="Cambria" w:cs="Times New Roman"/>
+          <w:color w:val="000000"/>
+          <w:lang w:eastAsia="es-ES_tradnl"/>
+        </w:rPr>
+        <w:t>solución</w:t>
+      </w:r>
+      <w:r>
+        <w:rPr>
+          <w:rFonts w:ascii="Cambria" w:hAnsi="Cambria" w:cs="Times New Roman"/>
+          <w:color w:val="000000"/>
+          <w:lang w:eastAsia="es-ES_tradnl"/>
+        </w:rPr>
+        <w:t xml:space="preserve"> para poder compatibilizarse con las </w:t>
+      </w:r>
+      <w:r>
+        <w:rPr>
+          <w:rFonts w:ascii="Cambria" w:hAnsi="Cambria" w:cs="Times New Roman"/>
+          <w:color w:val="000000"/>
+          <w:lang w:eastAsia="es-ES_tradnl"/>
+        </w:rPr>
+        <w:t>tecnologías</w:t>
+      </w:r>
+      <w:r>
+        <w:rPr>
+          <w:rFonts w:ascii="Cambria" w:hAnsi="Cambria" w:cs="Times New Roman"/>
+          <w:color w:val="000000"/>
+          <w:lang w:eastAsia="es-ES_tradnl"/>
+        </w:rPr>
+        <w:t xml:space="preserve"> que </w:t>
+      </w:r>
+      <w:r>
+        <w:rPr>
+          <w:rFonts w:ascii="Cambria" w:hAnsi="Cambria" w:cs="Times New Roman"/>
+          <w:color w:val="000000"/>
+          <w:lang w:eastAsia="es-ES_tradnl"/>
+        </w:rPr>
+        <w:t>están</w:t>
+      </w:r>
+      <w:r>
+        <w:rPr>
+          <w:rFonts w:ascii="Cambria" w:hAnsi="Cambria" w:cs="Times New Roman"/>
+          <w:color w:val="000000"/>
+          <w:lang w:eastAsia="es-ES_tradnl"/>
+        </w:rPr>
+        <w:t xml:space="preserve"> </w:t>
+      </w:r>
+      <w:r>
+        <w:rPr>
+          <w:rFonts w:ascii="Cambria" w:hAnsi="Cambria" w:cs="Times New Roman"/>
+          <w:color w:val="000000"/>
+          <w:lang w:eastAsia="es-ES_tradnl"/>
+        </w:rPr>
+        <w:t>utilizando (</w:t>
+      </w:r>
+      <w:r>
+        <w:rPr>
+          <w:rFonts w:ascii="Cambria" w:hAnsi="Cambria" w:cs="Times New Roman"/>
+          <w:color w:val="000000"/>
+          <w:lang w:eastAsia="es-ES_tradnl"/>
+        </w:rPr>
+        <w:t xml:space="preserve">por ejemplo, si necesito </w:t>
       </w:r>
       <w:proofErr w:type="spellStart"/>
       <w:r>
@@ -4494,7 +4653,7 @@
           <w:color w:val="000000"/>
           <w:lang w:eastAsia="es-ES_tradnl"/>
         </w:rPr>
-        <w:t>cómo</w:t>
+        <w:t>logins</w:t>
       </w:r>
       <w:proofErr w:type="spellEnd"/>
       <w:r>
@@ -4503,7 +4662,7 @@
           <w:color w:val="000000"/>
           <w:lang w:eastAsia="es-ES_tradnl"/>
         </w:rPr>
-        <w:t xml:space="preserve"> ir resolviendo el problema ha sido un </w:t>
+        <w:t xml:space="preserve">, </w:t>
       </w:r>
       <w:proofErr w:type="spellStart"/>
       <w:r>
@@ -4512,7 +4671,7 @@
           <w:color w:val="000000"/>
           <w:lang w:eastAsia="es-ES_tradnl"/>
         </w:rPr>
-        <w:t>desafío</w:t>
+        <w:t>tendre</w:t>
       </w:r>
       <w:proofErr w:type="spellEnd"/>
       <w:r>
@@ -4521,7 +4680,23 @@
           <w:color w:val="000000"/>
           <w:lang w:eastAsia="es-ES_tradnl"/>
         </w:rPr>
-        <w:t xml:space="preserve">, ya que a la medida que uno avanza con el proyecto, van surgiendo </w:t>
+        <w:t xml:space="preserve">́ que utilizar cookies. En ello, tenemos que aprender </w:t>
+      </w:r>
+      <w:r>
+        <w:rPr>
+          <w:rFonts w:ascii="Cambria" w:hAnsi="Cambria" w:cs="Times New Roman"/>
+          <w:color w:val="000000"/>
+          <w:lang w:eastAsia="es-ES_tradnl"/>
+        </w:rPr>
+        <w:t>cómo</w:t>
+      </w:r>
+      <w:r>
+        <w:rPr>
+          <w:rFonts w:ascii="Cambria" w:hAnsi="Cambria" w:cs="Times New Roman"/>
+          <w:color w:val="000000"/>
+          <w:lang w:eastAsia="es-ES_tradnl"/>
+        </w:rPr>
+        <w:t xml:space="preserve"> utilizar un middleware de </w:t>
       </w:r>
       <w:proofErr w:type="spellStart"/>
       <w:r>
@@ -4530,7 +4705,7 @@
           <w:color w:val="000000"/>
           <w:lang w:eastAsia="es-ES_tradnl"/>
         </w:rPr>
-        <w:t>más</w:t>
+        <w:t>Node.Js</w:t>
       </w:r>
       <w:proofErr w:type="spellEnd"/>
       <w:r>
@@ -4539,162 +4714,16 @@
           <w:color w:val="000000"/>
           <w:lang w:eastAsia="es-ES_tradnl"/>
         </w:rPr>
-        <w:t xml:space="preserve"> cosas de las cuales uno tiene que investigar, y buscar una </w:t>
-      </w:r>
-      <w:proofErr w:type="spellStart"/>
-      <w:r>
-        <w:rPr>
-          <w:rFonts w:ascii="Cambria" w:hAnsi="Cambria" w:cs="Times New Roman"/>
-          <w:color w:val="000000"/>
-          <w:lang w:eastAsia="es-ES_tradnl"/>
-        </w:rPr>
-        <w:t>solución</w:t>
-      </w:r>
-      <w:proofErr w:type="spellEnd"/>
-      <w:r>
-        <w:rPr>
-          <w:rFonts w:ascii="Cambria" w:hAnsi="Cambria" w:cs="Times New Roman"/>
-          <w:color w:val="000000"/>
-          <w:lang w:eastAsia="es-ES_tradnl"/>
-        </w:rPr>
-        <w:t xml:space="preserve"> para poder compatibilizarse con las </w:t>
-      </w:r>
-      <w:proofErr w:type="spellStart"/>
-      <w:r>
-        <w:rPr>
-          <w:rFonts w:ascii="Cambria" w:hAnsi="Cambria" w:cs="Times New Roman"/>
-          <w:color w:val="000000"/>
-          <w:lang w:eastAsia="es-ES_tradnl"/>
-        </w:rPr>
-        <w:t>tecnologias</w:t>
-      </w:r>
-      <w:proofErr w:type="spellEnd"/>
-      <w:r>
-        <w:rPr>
-          <w:rFonts w:ascii="Cambria" w:hAnsi="Cambria" w:cs="Times New Roman"/>
-          <w:color w:val="000000"/>
-          <w:lang w:eastAsia="es-ES_tradnl"/>
-        </w:rPr>
-        <w:t xml:space="preserve"> que </w:t>
-      </w:r>
-      <w:proofErr w:type="spellStart"/>
-      <w:r>
-        <w:rPr>
-          <w:rFonts w:ascii="Cambria" w:hAnsi="Cambria" w:cs="Times New Roman"/>
-          <w:color w:val="000000"/>
-          <w:lang w:eastAsia="es-ES_tradnl"/>
-        </w:rPr>
-        <w:t>estan</w:t>
-      </w:r>
-      <w:proofErr w:type="spellEnd"/>
-      <w:r>
-        <w:rPr>
-          <w:rFonts w:ascii="Cambria" w:hAnsi="Cambria" w:cs="Times New Roman"/>
-          <w:color w:val="000000"/>
-          <w:lang w:eastAsia="es-ES_tradnl"/>
-        </w:rPr>
-        <w:t xml:space="preserve"> </w:t>
-      </w:r>
-      <w:proofErr w:type="gramStart"/>
-      <w:r>
-        <w:rPr>
-          <w:rFonts w:ascii="Cambria" w:hAnsi="Cambria" w:cs="Times New Roman"/>
-          <w:color w:val="000000"/>
-          <w:lang w:eastAsia="es-ES_tradnl"/>
-        </w:rPr>
-        <w:t>utilizando(</w:t>
-      </w:r>
-      <w:proofErr w:type="gramEnd"/>
-      <w:r>
-        <w:rPr>
-          <w:rFonts w:ascii="Cambria" w:hAnsi="Cambria" w:cs="Times New Roman"/>
-          <w:color w:val="000000"/>
-          <w:lang w:eastAsia="es-ES_tradnl"/>
-        </w:rPr>
-        <w:t xml:space="preserve">por ejemplo, si necesito </w:t>
-      </w:r>
-      <w:proofErr w:type="spellStart"/>
-      <w:r>
-        <w:rPr>
-          <w:rFonts w:ascii="Cambria" w:hAnsi="Cambria" w:cs="Times New Roman"/>
-          <w:color w:val="000000"/>
-          <w:lang w:eastAsia="es-ES_tradnl"/>
-        </w:rPr>
-        <w:t>logins</w:t>
-      </w:r>
-      <w:proofErr w:type="spellEnd"/>
-      <w:r>
-        <w:rPr>
-          <w:rFonts w:ascii="Cambria" w:hAnsi="Cambria" w:cs="Times New Roman"/>
-          <w:color w:val="000000"/>
-          <w:lang w:eastAsia="es-ES_tradnl"/>
-        </w:rPr>
-        <w:t xml:space="preserve">, </w:t>
-      </w:r>
-      <w:proofErr w:type="spellStart"/>
-      <w:r>
-        <w:rPr>
-          <w:rFonts w:ascii="Cambria" w:hAnsi="Cambria" w:cs="Times New Roman"/>
-          <w:color w:val="000000"/>
-          <w:lang w:eastAsia="es-ES_tradnl"/>
-        </w:rPr>
-        <w:t>tendre</w:t>
-      </w:r>
-      <w:proofErr w:type="spellEnd"/>
-      <w:r>
-        <w:rPr>
-          <w:rFonts w:ascii="Cambria" w:hAnsi="Cambria" w:cs="Times New Roman"/>
-          <w:color w:val="000000"/>
-          <w:lang w:eastAsia="es-ES_tradnl"/>
-        </w:rPr>
-        <w:t xml:space="preserve">́ que utilizar cookies. En ello, tenemos que aprender </w:t>
-      </w:r>
-      <w:proofErr w:type="spellStart"/>
-      <w:r>
-        <w:rPr>
-          <w:rFonts w:ascii="Cambria" w:hAnsi="Cambria" w:cs="Times New Roman"/>
-          <w:color w:val="000000"/>
-          <w:lang w:eastAsia="es-ES_tradnl"/>
-        </w:rPr>
-        <w:t>como</w:t>
-      </w:r>
-      <w:proofErr w:type="spellEnd"/>
-      <w:r>
-        <w:rPr>
-          <w:rFonts w:ascii="Cambria" w:hAnsi="Cambria" w:cs="Times New Roman"/>
-          <w:color w:val="000000"/>
-          <w:lang w:eastAsia="es-ES_tradnl"/>
-        </w:rPr>
-        <w:t xml:space="preserve"> utilizar un middleware de </w:t>
-      </w:r>
-      <w:proofErr w:type="spellStart"/>
-      <w:r>
-        <w:rPr>
-          <w:rFonts w:ascii="Cambria" w:hAnsi="Cambria" w:cs="Times New Roman"/>
-          <w:color w:val="000000"/>
-          <w:lang w:eastAsia="es-ES_tradnl"/>
-        </w:rPr>
-        <w:t>Node.Js</w:t>
-      </w:r>
-      <w:proofErr w:type="spellEnd"/>
-      <w:r>
-        <w:rPr>
-          <w:rFonts w:ascii="Cambria" w:hAnsi="Cambria" w:cs="Times New Roman"/>
-          <w:color w:val="000000"/>
-          <w:lang w:eastAsia="es-ES_tradnl"/>
-        </w:rPr>
         <w:t xml:space="preserve"> para poder realizar esta parte, o en el peor </w:t>
       </w:r>
-      <w:proofErr w:type="gramStart"/>
-      <w:r>
-        <w:rPr>
-          <w:rFonts w:ascii="Cambria" w:hAnsi="Cambria" w:cs="Times New Roman"/>
-          <w:color w:val="000000"/>
-          <w:lang w:eastAsia="es-ES_tradnl"/>
-        </w:rPr>
-        <w:t>caso ,tener</w:t>
-      </w:r>
-      <w:proofErr w:type="gramEnd"/>
+      <w:r>
+        <w:rPr>
+          <w:rFonts w:ascii="Cambria" w:hAnsi="Cambria" w:cs="Times New Roman"/>
+          <w:color w:val="000000"/>
+          <w:lang w:eastAsia="es-ES_tradnl"/>
+        </w:rPr>
+        <w:t>caso, tener</w:t>
+      </w:r>
       <w:r>
         <w:rPr>
           <w:rFonts w:ascii="Cambria" w:hAnsi="Cambria" w:cs="Times New Roman"/>
@@ -4703,16 +4732,14 @@
         </w:rPr>
         <w:t xml:space="preserve"> que implementar uno mismo la </w:t>
       </w:r>
-      <w:proofErr w:type="spellStart"/>
-      <w:r>
-        <w:rPr>
-          <w:rFonts w:ascii="Cambria" w:hAnsi="Cambria" w:cs="Times New Roman"/>
-          <w:color w:val="000000"/>
-          <w:lang w:eastAsia="es-ES_tradnl"/>
-        </w:rPr>
-        <w:t>solución</w:t>
-      </w:r>
-      <w:proofErr w:type="spellEnd"/>
+      <w:r>
+        <w:rPr>
+          <w:rFonts w:ascii="Cambria" w:hAnsi="Cambria" w:cs="Times New Roman"/>
+          <w:color w:val="000000"/>
+          <w:lang w:eastAsia="es-ES_tradnl"/>
+        </w:rPr>
+        <w:t>solución</w:t>
+      </w:r>
       <w:r>
         <w:rPr>
           <w:rFonts w:ascii="Cambria" w:hAnsi="Cambria" w:cs="Times New Roman"/>
@@ -4721,16 +4748,16 @@
         </w:rPr>
         <w:t xml:space="preserve">). Esto produce que uno como programador tenga que investigar constantemente sobre la mejor </w:t>
       </w:r>
-      <w:proofErr w:type="spellStart"/>
-      <w:r>
-        <w:rPr>
-          <w:rFonts w:ascii="Cambria" w:hAnsi="Cambria" w:cs="Times New Roman"/>
-          <w:color w:val="000000"/>
-          <w:lang w:eastAsia="es-ES_tradnl"/>
-        </w:rPr>
-        <w:t>solución</w:t>
-      </w:r>
-      <w:proofErr w:type="spellEnd"/>
+      <w:r>
+        <w:rPr>
+          <w:rFonts w:ascii="Cambria" w:hAnsi="Cambria" w:cs="Times New Roman"/>
+          <w:color w:val="000000"/>
+          <w:lang w:eastAsia="es-ES_tradnl"/>
+        </w:rPr>
+        <w:t>solución</w:t>
+      </w:r>
+      <w:bookmarkStart w:id="0" w:name="_GoBack"/>
+      <w:bookmarkEnd w:id="0"/>
       <w:r>
         <w:rPr>
           <w:rFonts w:ascii="Cambria" w:hAnsi="Cambria" w:cs="Times New Roman"/>
@@ -5041,7 +5068,7 @@
         <w:rStyle w:val="Nmerodepgina"/>
         <w:noProof/>
       </w:rPr>
-      <w:t>13</w:t>
+      <w:t>15</w:t>
     </w:r>
     <w:r>
       <w:rPr>
@@ -7487,7 +7514,7 @@
 </file>
 
 <file path=customXml/itemProps1.xml><?xml version="1.0" encoding="utf-8"?>
-<ds:datastoreItem xmlns:ds="http://schemas.openxmlformats.org/officeDocument/2006/customXml" ds:itemID="{2CC2CF73-8B8B-814E-BC9F-A3B0812934EF}">
+<ds:datastoreItem xmlns:ds="http://schemas.openxmlformats.org/officeDocument/2006/customXml" ds:itemID="{E5B9ACE5-F6F5-7849-9381-E5DAD9AD9778}">
   <ds:schemaRefs>
     <ds:schemaRef ds:uri="http://schemas.openxmlformats.org/officeDocument/2006/bibliography"/>
   </ds:schemaRefs>
